--- a/SM_Documentation/Skill_Matrix_Documentation_Ashwati.docx
+++ b/SM_Documentation/Skill_Matrix_Documentation_Ashwati.docx
@@ -490,7 +490,19 @@
               <w:rPr>
                 <w:rStyle w:val="Hyperlink"/>
               </w:rPr>
-              <w:t>Project Overview</w:t>
+              <w:t>Project O</w:t>
+            </w:r>
+            <w:r>
+              <w:rPr>
+                <w:rStyle w:val="Hyperlink"/>
+              </w:rPr>
+              <w:t>v</w:t>
+            </w:r>
+            <w:r>
+              <w:rPr>
+                <w:rStyle w:val="Hyperlink"/>
+              </w:rPr>
+              <w:t>erview</w:t>
             </w:r>
             <w:r>
               <w:rPr>
@@ -1450,9 +1462,29 @@
             </w:r>
             <w:r>
               <w:rPr>
+                <w:rFonts w:eastAsiaTheme="minorEastAsia"/>
+                <w:bCs/>
+                <w:color w:val="auto"/>
+                <w:lang w:val="en-IN" w:eastAsia="en-IN"/>
+              </w:rPr>
+              <w:t>Web</w:t>
+            </w:r>
+            <w:r>
+              <w:rPr>
+                <w:rFonts w:eastAsiaTheme="minorEastAsia"/>
+                <w:bCs/>
+                <w:color w:val="auto"/>
+                <w:sz w:val="22"/>
+                <w:szCs w:val="22"/>
+                <w:lang w:val="en-IN" w:eastAsia="en-IN"/>
+              </w:rPr>
+              <w:t xml:space="preserve"> </w:t>
+            </w:r>
+            <w:r>
+              <w:rPr>
                 <w:rStyle w:val="Hyperlink"/>
               </w:rPr>
-              <w:t>Mobile App Components</w:t>
+              <w:t>App Components</w:t>
             </w:r>
             <w:r>
               <w:rPr>
@@ -3810,7 +3842,7 @@
           <w:noProof/>
         </w:rPr>
         <w:drawing>
-          <wp:anchor distT="0" distB="0" distL="114300" distR="114300" simplePos="0" relativeHeight="251669510" behindDoc="0" locked="0" layoutInCell="1" allowOverlap="1" wp14:anchorId="27F567CC" wp14:editId="0E933F11">
+          <wp:anchor distT="0" distB="0" distL="114300" distR="114300" simplePos="0" relativeHeight="251669510" behindDoc="0" locked="0" layoutInCell="1" allowOverlap="1" wp14:anchorId="27F567CC" wp14:editId="030051FF">
             <wp:simplePos x="0" y="0"/>
             <wp:positionH relativeFrom="column">
               <wp:posOffset>4866094</wp:posOffset>
@@ -4535,15 +4567,7 @@
         <w:t>modelling</w:t>
       </w:r>
       <w:r>
-        <w:t xml:space="preserve"> tool, simplifying interactions with </w:t>
-      </w:r>
-      <w:proofErr w:type="gramStart"/>
-      <w:r>
-        <w:t>MongoDB</w:t>
-      </w:r>
-      <w:proofErr w:type="gramEnd"/>
-      <w:r>
-        <w:t xml:space="preserve"> and ensuring data integrity through schema-based validation.</w:t>
+        <w:t xml:space="preserve"> tool, simplifying interactions with MongoDB and ensuring data integrity through schema-based validation.</w:t>
       </w:r>
     </w:p>
     <w:p>
@@ -13465,6 +13489,17 @@
 </file>
 
 <file path=customXml/item1.xml><?xml version="1.0" encoding="utf-8"?>
+<p:properties xmlns:p="http://schemas.microsoft.com/office/2006/metadata/properties" xmlns:xsi="http://www.w3.org/2001/XMLSchema-instance" xmlns:pc="http://schemas.microsoft.com/office/infopath/2007/PartnerControls">
+  <documentManagement>
+    <lcf76f155ced4ddcb4097134ff3c332f xmlns="c9b4b2d8-7f98-4a72-a30d-0fa15386dafe">
+      <Terms xmlns="http://schemas.microsoft.com/office/infopath/2007/PartnerControls"/>
+    </lcf76f155ced4ddcb4097134ff3c332f>
+    <TaxCatchAll xmlns="c20b7e72-7a5c-4c61-bfbc-6ceeb24ec23b" xsi:nil="true"/>
+  </documentManagement>
+</p:properties>
+</file>
+
+<file path=customXml/item2.xml><?xml version="1.0" encoding="utf-8"?>
 <ct:contentTypeSchema xmlns:ct="http://schemas.microsoft.com/office/2006/metadata/contentType" xmlns:ma="http://schemas.microsoft.com/office/2006/metadata/properties/metaAttributes" ct:_="" ma:_="" ma:contentTypeName="Document" ma:contentTypeID="0x01010075C160BCCEBDBA419D5AE960F489E003" ma:contentTypeVersion="13" ma:contentTypeDescription="Create a new document." ma:contentTypeScope="" ma:versionID="eb81f453c015905dddc65cb561c8ec5e">
   <xsd:schema xmlns:xsd="http://www.w3.org/2001/XMLSchema" xmlns:xs="http://www.w3.org/2001/XMLSchema" xmlns:p="http://schemas.microsoft.com/office/2006/metadata/properties" xmlns:ns2="c9b4b2d8-7f98-4a72-a30d-0fa15386dafe" xmlns:ns3="c20b7e72-7a5c-4c61-bfbc-6ceeb24ec23b" targetNamespace="http://schemas.microsoft.com/office/2006/metadata/properties" ma:root="true" ma:fieldsID="a6f756a5e3540660d17dea222999a46e" ns2:_="" ns3:_="">
     <xsd:import namespace="c9b4b2d8-7f98-4a72-a30d-0fa15386dafe"/>
@@ -13687,22 +13722,7 @@
 </ct:contentTypeSchema>
 </file>
 
-<file path=customXml/item2.xml><?xml version="1.0" encoding="utf-8"?>
-<p:properties xmlns:p="http://schemas.microsoft.com/office/2006/metadata/properties" xmlns:xsi="http://www.w3.org/2001/XMLSchema-instance" xmlns:pc="http://schemas.microsoft.com/office/infopath/2007/PartnerControls">
-  <documentManagement>
-    <lcf76f155ced4ddcb4097134ff3c332f xmlns="c9b4b2d8-7f98-4a72-a30d-0fa15386dafe">
-      <Terms xmlns="http://schemas.microsoft.com/office/infopath/2007/PartnerControls"/>
-    </lcf76f155ced4ddcb4097134ff3c332f>
-    <TaxCatchAll xmlns="c20b7e72-7a5c-4c61-bfbc-6ceeb24ec23b" xsi:nil="true"/>
-  </documentManagement>
-</p:properties>
-</file>
-
 <file path=customXml/item3.xml><?xml version="1.0" encoding="utf-8"?>
-<b:Sources xmlns:b="http://schemas.openxmlformats.org/officeDocument/2006/bibliography" xmlns="http://schemas.openxmlformats.org/officeDocument/2006/bibliography" SelectedStyle="\APASixthEditionOfficeOnline.xsl" StyleName="APA" Version="6"/>
-</file>
-
-<file path=customXml/item4.xml><?xml version="1.0" encoding="utf-8"?>
 <?mso-contentType ?>
 <FormTemplates xmlns="http://schemas.microsoft.com/sharepoint/v3/contenttype/forms">
   <Display>DocumentLibraryForm</Display>
@@ -13711,7 +13731,22 @@
 </FormTemplates>
 </file>
 
+<file path=customXml/item4.xml><?xml version="1.0" encoding="utf-8"?>
+<b:Sources xmlns:b="http://schemas.openxmlformats.org/officeDocument/2006/bibliography" xmlns="http://schemas.openxmlformats.org/officeDocument/2006/bibliography" SelectedStyle="\APASixthEditionOfficeOnline.xsl" StyleName="APA" Version="6"/>
+</file>
+
 <file path=customXml/itemProps1.xml><?xml version="1.0" encoding="utf-8"?>
+<ds:datastoreItem xmlns:ds="http://schemas.openxmlformats.org/officeDocument/2006/customXml" ds:itemID="{8525BEEE-E69A-4100-AFD4-163895F8B03F}">
+  <ds:schemaRefs>
+    <ds:schemaRef ds:uri="http://schemas.microsoft.com/office/2006/metadata/properties"/>
+    <ds:schemaRef ds:uri="http://schemas.microsoft.com/office/infopath/2007/PartnerControls"/>
+    <ds:schemaRef ds:uri="c9b4b2d8-7f98-4a72-a30d-0fa15386dafe"/>
+    <ds:schemaRef ds:uri="c20b7e72-7a5c-4c61-bfbc-6ceeb24ec23b"/>
+  </ds:schemaRefs>
+</ds:datastoreItem>
+</file>
+
+<file path=customXml/itemProps2.xml><?xml version="1.0" encoding="utf-8"?>
 <ds:datastoreItem xmlns:ds="http://schemas.openxmlformats.org/officeDocument/2006/customXml" ds:itemID="{6FB19D9A-E9B0-4996-B122-885D4E715441}">
   <ds:schemaRefs>
     <ds:schemaRef ds:uri="http://schemas.microsoft.com/office/2006/metadata/contentType"/>
@@ -13730,29 +13765,18 @@
 </ds:datastoreItem>
 </file>
 
-<file path=customXml/itemProps2.xml><?xml version="1.0" encoding="utf-8"?>
-<ds:datastoreItem xmlns:ds="http://schemas.openxmlformats.org/officeDocument/2006/customXml" ds:itemID="{8525BEEE-E69A-4100-AFD4-163895F8B03F}">
+<file path=customXml/itemProps3.xml><?xml version="1.0" encoding="utf-8"?>
+<ds:datastoreItem xmlns:ds="http://schemas.openxmlformats.org/officeDocument/2006/customXml" ds:itemID="{F77FFBCC-9C22-4178-A4D4-21BC983E2CC4}">
   <ds:schemaRefs>
-    <ds:schemaRef ds:uri="http://schemas.microsoft.com/office/2006/metadata/properties"/>
-    <ds:schemaRef ds:uri="http://schemas.microsoft.com/office/infopath/2007/PartnerControls"/>
-    <ds:schemaRef ds:uri="c9b4b2d8-7f98-4a72-a30d-0fa15386dafe"/>
-    <ds:schemaRef ds:uri="c20b7e72-7a5c-4c61-bfbc-6ceeb24ec23b"/>
+    <ds:schemaRef ds:uri="http://schemas.microsoft.com/sharepoint/v3/contenttype/forms"/>
   </ds:schemaRefs>
 </ds:datastoreItem>
 </file>
 
-<file path=customXml/itemProps3.xml><?xml version="1.0" encoding="utf-8"?>
+<file path=customXml/itemProps4.xml><?xml version="1.0" encoding="utf-8"?>
 <ds:datastoreItem xmlns:ds="http://schemas.openxmlformats.org/officeDocument/2006/customXml" ds:itemID="{15766BDA-BC1C-48D9-8297-A8C612E8ACBB}">
   <ds:schemaRefs>
     <ds:schemaRef ds:uri="http://schemas.openxmlformats.org/officeDocument/2006/bibliography"/>
   </ds:schemaRefs>
 </ds:datastoreItem>
-</file>
-
-<file path=customXml/itemProps4.xml><?xml version="1.0" encoding="utf-8"?>
-<ds:datastoreItem xmlns:ds="http://schemas.openxmlformats.org/officeDocument/2006/customXml" ds:itemID="{F77FFBCC-9C22-4178-A4D4-21BC983E2CC4}">
-  <ds:schemaRefs>
-    <ds:schemaRef ds:uri="http://schemas.microsoft.com/sharepoint/v3/contenttype/forms"/>
-  </ds:schemaRefs>
-</ds:datastoreItem>
 </file>